--- a/robotics/slicerAndRos/Report/AssignmentReport.docx
+++ b/robotics/slicerAndRos/Report/AssignmentReport.docx
@@ -114,7 +114,15 @@
         <w:t xml:space="preserve">An API is an interface/toolset whose purpose is to provide developers/users with useful functionality in a simple manner. An API glues together / connects different pieces of software. </w:t>
       </w:r>
       <w:r>
-        <w:t>A few examples of APIs are libraries such as numpy (for python), or more web-based APIs such as SOAP and REST.</w:t>
+        <w:t xml:space="preserve">A few examples of APIs are libraries such as </w:t>
+      </w:r>
+      <w:proofErr w:type="spellStart"/>
+      <w:r>
+        <w:t>numpy</w:t>
+      </w:r>
+      <w:proofErr w:type="spellEnd"/>
+      <w:r>
+        <w:t xml:space="preserve"> (for python), or more web-based APIs such as SOAP and REST.</w:t>
       </w:r>
     </w:p>
     <w:p>
@@ -138,12 +146,30 @@
       <w:r>
         <w:t xml:space="preserve"> a function called </w:t>
       </w:r>
+      <w:proofErr w:type="spellStart"/>
+      <w:proofErr w:type="gramStart"/>
       <w:r>
         <w:rPr>
           <w:i/>
           <w:iCs/>
         </w:rPr>
-        <w:t>getAvailableProducts()</w:t>
+        <w:t>getAvailableProducts</w:t>
+      </w:r>
+      <w:proofErr w:type="spellEnd"/>
+      <w:r>
+        <w:rPr>
+          <w:i/>
+          <w:iCs/>
+        </w:rPr>
+        <w:t>(</w:t>
+      </w:r>
+      <w:proofErr w:type="gramEnd"/>
+      <w:r>
+        <w:rPr>
+          <w:i/>
+          <w:iCs/>
+        </w:rPr>
+        <w:t>)</w:t>
       </w:r>
       <w:r>
         <w:t xml:space="preserve"> which will handle all security issues as well as ensure that the correct data is returned. </w:t>
@@ -612,7 +638,23 @@
           <w:rFonts w:cstheme="minorHAnsi"/>
           <w:lang w:val="en-US"/>
         </w:rPr>
-        <w:t>. Certain rules have to be followed to use it.</w:t>
+        <w:t xml:space="preserve">. Certain rules </w:t>
+      </w:r>
+      <w:proofErr w:type="gramStart"/>
+      <w:r>
+        <w:rPr>
+          <w:rFonts w:cstheme="minorHAnsi"/>
+          <w:lang w:val="en-US"/>
+        </w:rPr>
+        <w:t>have to</w:t>
+      </w:r>
+      <w:proofErr w:type="gramEnd"/>
+      <w:r>
+        <w:rPr>
+          <w:rFonts w:cstheme="minorHAnsi"/>
+          <w:lang w:val="en-US"/>
+        </w:rPr>
+        <w:t xml:space="preserve"> be followed to use it.</w:t>
       </w:r>
     </w:p>
     <w:p>
@@ -735,6 +777,7 @@
         </w:rPr>
         <w:t xml:space="preserve">OS using the </w:t>
       </w:r>
+      <w:proofErr w:type="spellStart"/>
       <w:r>
         <w:rPr>
           <w:i/>
@@ -743,6 +786,7 @@
         </w:rPr>
         <w:t>ros_igtl_bridge</w:t>
       </w:r>
+      <w:proofErr w:type="spellEnd"/>
       <w:r>
         <w:rPr>
           <w:i/>
@@ -896,6 +940,7 @@
         </w:rPr>
         <w:t xml:space="preserve">Launch the bridge file of the </w:t>
       </w:r>
+      <w:proofErr w:type="spellStart"/>
       <w:r>
         <w:rPr>
           <w:i/>
@@ -904,6 +949,7 @@
         </w:rPr>
         <w:t>ros_igtl_bridge</w:t>
       </w:r>
+      <w:proofErr w:type="spellEnd"/>
       <w:r>
         <w:rPr>
           <w:i/>
@@ -990,19 +1036,7 @@
         <w:rPr>
           <w:lang w:val="en-US"/>
         </w:rPr>
-        <w:t xml:space="preserve">In order to send messages between the two we use the OpenIGTLink protocol. </w:t>
-      </w:r>
-      <w:r>
-        <w:rPr>
-          <w:lang w:val="en-US"/>
-        </w:rPr>
-        <w:t>OpenIGTLink</w:t>
-      </w:r>
-      <w:r>
-        <w:rPr>
-          <w:lang w:val="en-US"/>
-        </w:rPr>
-        <w:t xml:space="preserve"> defines the message format that is used to transfer data between Slicer and ROS. The message consists of a header, an extended header, the content and some meta data. Furthermore, we need to define an importer in order to interpret the above message format</w:t>
+        <w:t>In order to send messages between the two we use the OpenIGTLink protocol. OpenIGTLink defines the message format that is used to transfer data between Slicer and ROS. The message consists of a header, an extended header, the content and some meta data. Furthermore, we need to define an importer in order to interpret the above message format</w:t>
       </w:r>
       <w:r>
         <w:rPr>
@@ -1021,7 +1055,19 @@
         <w:rPr>
           <w:lang w:val="en-US"/>
         </w:rPr>
-        <w:t>The importer used for this assignment expects to receive a target point and an entry point.</w:t>
+        <w:t xml:space="preserve">The importer used for this assignment expects to receive a </w:t>
+      </w:r>
+      <w:r>
+        <w:rPr>
+          <w:lang w:val="en-US"/>
+        </w:rPr>
+        <w:t>pose goal to go to</w:t>
+      </w:r>
+      <w:r>
+        <w:rPr>
+          <w:lang w:val="en-US"/>
+        </w:rPr>
+        <w:t>.</w:t>
       </w:r>
     </w:p>
     <w:p>
@@ -1236,7 +1282,33 @@
         <w:rPr>
           <w:lang w:val="en-US"/>
         </w:rPr>
-        <w:t>Create a new MarkupFiducials called “TargetAndEntry”</w:t>
+        <w:t xml:space="preserve">Create a new </w:t>
+      </w:r>
+      <w:proofErr w:type="spellStart"/>
+      <w:r>
+        <w:rPr>
+          <w:lang w:val="en-US"/>
+        </w:rPr>
+        <w:t>MarkupFiducials</w:t>
+      </w:r>
+      <w:proofErr w:type="spellEnd"/>
+      <w:r>
+        <w:rPr>
+          <w:lang w:val="en-US"/>
+        </w:rPr>
+        <w:t xml:space="preserve"> called “</w:t>
+      </w:r>
+      <w:r>
+        <w:rPr>
+          <w:lang w:val="en-US"/>
+        </w:rPr>
+        <w:t>Goal</w:t>
+      </w:r>
+      <w:r>
+        <w:rPr>
+          <w:lang w:val="en-US"/>
+        </w:rPr>
+        <w:t>”</w:t>
       </w:r>
     </w:p>
     <w:p>
@@ -1254,7 +1326,40 @@
         <w:rPr>
           <w:lang w:val="en-US"/>
         </w:rPr>
-        <w:t>Place two points in the workspace. Call the first Target and the other Entry</w:t>
+        <w:t xml:space="preserve">Place </w:t>
+      </w:r>
+      <w:r>
+        <w:rPr>
+          <w:lang w:val="en-US"/>
+        </w:rPr>
+        <w:t>a point in the workspace (I did this the other way around. I manually moved the robot in RVIZ and those coordinates instead)</w:t>
+      </w:r>
+    </w:p>
+    <w:p>
+      <w:pPr>
+        <w:rPr>
+          <w:lang w:val="en-US"/>
+        </w:rPr>
+      </w:pPr>
+      <w:r>
+        <w:rPr>
+          <w:lang w:val="en-US"/>
+        </w:rPr>
+        <w:t>Or simply use the provided scene “</w:t>
+      </w:r>
+      <w:proofErr w:type="spellStart"/>
+      <w:r>
+        <w:rPr>
+          <w:lang w:val="en-US"/>
+        </w:rPr>
+        <w:t>SlicerToRos</w:t>
+      </w:r>
+      <w:proofErr w:type="spellEnd"/>
+      <w:r>
+        <w:rPr>
+          <w:lang w:val="en-US"/>
+        </w:rPr>
+        <w:t>” found in &lt;directory&gt;/Scenes</w:t>
       </w:r>
     </w:p>
     <w:p>
@@ -1324,17 +1429,64 @@
         </w:rPr>
         <w:t>Enter “</w:t>
       </w:r>
-      <w:r>
-        <w:rPr>
-          <w:lang w:val="en-US"/>
-        </w:rPr>
-        <w:t>roslaunch ismr19_moveit demo.launch</w:t>
-      </w:r>
+      <w:proofErr w:type="spellStart"/>
+      <w:r>
+        <w:rPr>
+          <w:lang w:val="en-US"/>
+        </w:rPr>
+        <w:t>roslaunch</w:t>
+      </w:r>
+      <w:proofErr w:type="spellEnd"/>
+      <w:r>
+        <w:rPr>
+          <w:lang w:val="en-US"/>
+        </w:rPr>
+        <w:t xml:space="preserve"> </w:t>
+      </w:r>
+      <w:proofErr w:type="spellStart"/>
+      <w:r>
+        <w:rPr>
+          <w:lang w:val="en-US"/>
+        </w:rPr>
+        <w:t>panda_moveit_config</w:t>
+      </w:r>
+      <w:proofErr w:type="spellEnd"/>
+      <w:r>
+        <w:rPr>
+          <w:lang w:val="en-US"/>
+        </w:rPr>
+        <w:t xml:space="preserve"> </w:t>
+      </w:r>
+      <w:proofErr w:type="spellStart"/>
+      <w:proofErr w:type="gramStart"/>
+      <w:r>
+        <w:rPr>
+          <w:lang w:val="en-US"/>
+        </w:rPr>
+        <w:t>demo.launch</w:t>
+      </w:r>
+      <w:proofErr w:type="spellEnd"/>
+      <w:proofErr w:type="gramEnd"/>
       <w:r>
         <w:rPr>
           <w:lang w:val="en-US"/>
         </w:rPr>
         <w:t>”</w:t>
+      </w:r>
+    </w:p>
+    <w:p>
+      <w:pPr>
+        <w:pStyle w:val="Heading3"/>
+        <w:rPr>
+          <w:lang w:val="en-US"/>
+        </w:rPr>
+      </w:pPr>
+      <w:r>
+        <w:rPr>
+          <w:lang w:val="en-US"/>
+        </w:rPr>
+        <w:lastRenderedPageBreak/>
+        <w:t>Step 3:</w:t>
       </w:r>
     </w:p>
     <w:p>
@@ -1352,7 +1504,19 @@
         <w:rPr>
           <w:lang w:val="en-US"/>
         </w:rPr>
-        <w:t>Launch another terminal</w:t>
+        <w:t xml:space="preserve">Launch </w:t>
+      </w:r>
+      <w:r>
+        <w:rPr>
+          <w:lang w:val="en-US"/>
+        </w:rPr>
+        <w:t>a new</w:t>
+      </w:r>
+      <w:r>
+        <w:rPr>
+          <w:lang w:val="en-US"/>
+        </w:rPr>
+        <w:t xml:space="preserve"> terminal</w:t>
       </w:r>
     </w:p>
     <w:p>
@@ -1390,172 +1554,1063 @@
         </w:rPr>
         <w:t>Enter “</w:t>
       </w:r>
-      <w:r>
-        <w:rPr>
-          <w:lang w:val="en-US"/>
-        </w:rPr>
-        <w:t>rosrun ismr19_control ismr19_control_node</w:t>
+      <w:proofErr w:type="spellStart"/>
+      <w:r>
+        <w:rPr>
+          <w:lang w:val="en-US"/>
+        </w:rPr>
+        <w:t>rosrun</w:t>
+      </w:r>
+      <w:proofErr w:type="spellEnd"/>
+      <w:r>
+        <w:rPr>
+          <w:lang w:val="en-US"/>
+        </w:rPr>
+        <w:t xml:space="preserve"> </w:t>
+      </w:r>
+      <w:proofErr w:type="spellStart"/>
+      <w:r>
+        <w:rPr>
+          <w:lang w:val="en-US"/>
+        </w:rPr>
+        <w:t>robot_control</w:t>
+      </w:r>
+      <w:proofErr w:type="spellEnd"/>
+      <w:r>
+        <w:rPr>
+          <w:lang w:val="en-US"/>
+        </w:rPr>
+        <w:t xml:space="preserve"> </w:t>
+      </w:r>
+      <w:r>
+        <w:rPr>
+          <w:lang w:val="en-US"/>
+        </w:rPr>
+        <w:t>slicerToRos.py</w:t>
       </w:r>
       <w:r>
         <w:rPr>
           <w:lang w:val="en-US"/>
         </w:rPr>
         <w:t>”</w:t>
+      </w:r>
+    </w:p>
+    <w:p>
+      <w:pPr>
+        <w:pStyle w:val="Heading3"/>
+        <w:rPr>
+          <w:lang w:val="en-US"/>
+        </w:rPr>
+      </w:pPr>
+      <w:r>
+        <w:rPr>
+          <w:lang w:val="en-US"/>
+        </w:rPr>
+        <w:t>Step 4:</w:t>
+      </w:r>
+    </w:p>
+    <w:p>
+      <w:pPr>
+        <w:pStyle w:val="ListParagraph"/>
+        <w:numPr>
+          <w:ilvl w:val="0"/>
+          <w:numId w:val="30"/>
+        </w:numPr>
+        <w:rPr>
+          <w:lang w:val="en-US"/>
+        </w:rPr>
+      </w:pPr>
+      <w:r>
+        <w:rPr>
+          <w:lang w:val="en-US"/>
+        </w:rPr>
+        <w:t>Go back to slicer</w:t>
+      </w:r>
+    </w:p>
+    <w:p>
+      <w:pPr>
+        <w:pStyle w:val="ListParagraph"/>
+        <w:numPr>
+          <w:ilvl w:val="0"/>
+          <w:numId w:val="30"/>
+        </w:numPr>
+        <w:rPr>
+          <w:lang w:val="en-US"/>
+        </w:rPr>
+      </w:pPr>
+      <w:r>
+        <w:rPr>
+          <w:lang w:val="en-US"/>
+        </w:rPr>
+        <w:t xml:space="preserve">Go to IGT -&gt; </w:t>
+      </w:r>
+      <w:proofErr w:type="spellStart"/>
+      <w:r>
+        <w:rPr>
+          <w:lang w:val="en-US"/>
+        </w:rPr>
+        <w:t>IGTLinkIF</w:t>
+      </w:r>
+      <w:proofErr w:type="spellEnd"/>
+    </w:p>
+    <w:p>
+      <w:pPr>
+        <w:pStyle w:val="ListParagraph"/>
+        <w:numPr>
+          <w:ilvl w:val="0"/>
+          <w:numId w:val="30"/>
+        </w:numPr>
+        <w:rPr>
+          <w:lang w:val="en-US"/>
+        </w:rPr>
+      </w:pPr>
+      <w:r>
+        <w:rPr>
+          <w:lang w:val="en-US"/>
+        </w:rPr>
+        <w:t>Scroll down to I/O Configuration</w:t>
+      </w:r>
+    </w:p>
+    <w:p>
+      <w:pPr>
+        <w:pStyle w:val="ListParagraph"/>
+        <w:numPr>
+          <w:ilvl w:val="0"/>
+          <w:numId w:val="30"/>
+        </w:numPr>
+        <w:rPr>
+          <w:lang w:val="en-US"/>
+        </w:rPr>
+      </w:pPr>
+      <w:r>
+        <w:rPr>
+          <w:lang w:val="en-US"/>
+        </w:rPr>
+        <w:t>Click on either “Goal1” or “Goal2” (if you used the supplied scene)</w:t>
+      </w:r>
+    </w:p>
+    <w:p>
+      <w:pPr>
+        <w:pStyle w:val="ListParagraph"/>
+        <w:numPr>
+          <w:ilvl w:val="0"/>
+          <w:numId w:val="30"/>
+        </w:numPr>
+        <w:rPr>
+          <w:lang w:val="en-US"/>
+        </w:rPr>
+      </w:pPr>
+      <w:r>
+        <w:rPr>
+          <w:lang w:val="en-US"/>
+        </w:rPr>
+        <w:t>Click send</w:t>
+      </w:r>
+      <w:r>
+        <w:rPr>
+          <w:lang w:val="en-US"/>
+        </w:rPr>
+        <w:t xml:space="preserve"> (as seen here </w:t>
+      </w:r>
+      <w:r>
+        <w:rPr>
+          <w:lang w:val="en-US"/>
+        </w:rPr>
+        <w:fldChar w:fldCharType="begin"/>
+      </w:r>
+      <w:r>
+        <w:rPr>
+          <w:lang w:val="en-US"/>
+        </w:rPr>
+        <w:instrText xml:space="preserve"> REF _Ref34923178 \h </w:instrText>
+      </w:r>
+      <w:r>
+        <w:rPr>
+          <w:lang w:val="en-US"/>
+        </w:rPr>
+      </w:r>
+      <w:r>
+        <w:rPr>
+          <w:lang w:val="en-US"/>
+        </w:rPr>
+        <w:fldChar w:fldCharType="separate"/>
+      </w:r>
+      <w:r>
+        <w:t xml:space="preserve">Figure </w:t>
+      </w:r>
+      <w:r>
+        <w:rPr>
+          <w:noProof/>
+        </w:rPr>
+        <w:t>6</w:t>
+      </w:r>
+      <w:r>
+        <w:t>: Slicer Scene</w:t>
+      </w:r>
+      <w:r>
+        <w:rPr>
+          <w:lang w:val="en-US"/>
+        </w:rPr>
+        <w:fldChar w:fldCharType="end"/>
+      </w:r>
+      <w:r>
+        <w:rPr>
+          <w:lang w:val="en-US"/>
+        </w:rPr>
+        <w:t>)</w:t>
+      </w:r>
+    </w:p>
+    <w:p>
+      <w:pPr>
+        <w:rPr>
+          <w:lang w:val="en-US"/>
+        </w:rPr>
+      </w:pPr>
+      <w:r>
+        <w:rPr>
+          <w:lang w:val="en-US"/>
+        </w:rPr>
+        <w:t xml:space="preserve">If you </w:t>
+      </w:r>
+      <w:r>
+        <w:rPr>
+          <w:lang w:val="en-US"/>
+        </w:rPr>
+        <w:t>now look</w:t>
+      </w:r>
+      <w:r>
+        <w:rPr>
+          <w:lang w:val="en-US"/>
+        </w:rPr>
+        <w:t xml:space="preserve"> at RVIZ, the robot should now be moving.</w:t>
+      </w:r>
+    </w:p>
+    <w:p>
+      <w:pPr>
+        <w:pStyle w:val="Heading2"/>
+        <w:rPr>
+          <w:lang w:val="en-US"/>
+        </w:rPr>
+      </w:pPr>
+      <w:r>
+        <w:rPr>
+          <w:lang w:val="en-US"/>
+        </w:rPr>
+        <w:t>Position Validation</w:t>
+      </w:r>
+    </w:p>
+    <w:p>
+      <w:pPr>
+        <w:pStyle w:val="Heading3"/>
+        <w:rPr>
+          <w:lang w:val="en-US"/>
+        </w:rPr>
+      </w:pPr>
+      <w:r>
+        <w:rPr>
+          <w:lang w:val="en-US"/>
+        </w:rPr>
+        <w:t>Default Position</w:t>
+      </w:r>
+    </w:p>
+    <w:p>
+      <w:pPr>
+        <w:rPr>
+          <w:lang w:val="en-US"/>
+        </w:rPr>
+      </w:pPr>
+      <w:r>
+        <w:rPr>
+          <w:lang w:val="en-US"/>
+        </w:rPr>
+        <w:fldChar w:fldCharType="begin"/>
+      </w:r>
+      <w:r>
+        <w:rPr>
+          <w:lang w:val="en-US"/>
+        </w:rPr>
+        <w:instrText xml:space="preserve"> REF _Ref34923064 \h </w:instrText>
+      </w:r>
+      <w:r>
+        <w:rPr>
+          <w:lang w:val="en-US"/>
+        </w:rPr>
+      </w:r>
+      <w:r>
+        <w:rPr>
+          <w:lang w:val="en-US"/>
+        </w:rPr>
+        <w:fldChar w:fldCharType="separate"/>
+      </w:r>
+      <w:r>
+        <w:t xml:space="preserve">Figure </w:t>
+      </w:r>
+      <w:r>
+        <w:rPr>
+          <w:noProof/>
+        </w:rPr>
+        <w:t>2</w:t>
+      </w:r>
+      <w:r>
+        <w:t xml:space="preserve">: </w:t>
+      </w:r>
+      <w:r>
+        <w:t>Robot at default position</w:t>
+      </w:r>
+      <w:r>
+        <w:rPr>
+          <w:lang w:val="en-US"/>
+        </w:rPr>
+        <w:fldChar w:fldCharType="end"/>
+      </w:r>
+      <w:r>
+        <w:rPr>
+          <w:lang w:val="en-US"/>
+        </w:rPr>
+        <w:t xml:space="preserve"> shows our robot in the default position </w:t>
+      </w:r>
+    </w:p>
+    <w:p>
+      <w:pPr>
+        <w:pStyle w:val="Heading3"/>
+        <w:rPr>
+          <w:lang w:val="en-US"/>
+        </w:rPr>
+      </w:pPr>
+      <w:r>
+        <w:rPr>
+          <w:lang w:val="en-US"/>
+        </w:rPr>
+        <w:t>At</w:t>
+      </w:r>
+      <w:r>
+        <w:rPr>
+          <w:lang w:val="en-US"/>
+        </w:rPr>
+        <w:t xml:space="preserve"> Goal 1</w:t>
+      </w:r>
+    </w:p>
+    <w:p>
+      <w:pPr>
+        <w:rPr>
+          <w:lang w:val="en-US"/>
+        </w:rPr>
+      </w:pPr>
+      <w:r>
+        <w:rPr>
+          <w:lang w:val="en-US"/>
+        </w:rPr>
+        <w:fldChar w:fldCharType="begin"/>
+      </w:r>
+      <w:r>
+        <w:rPr>
+          <w:lang w:val="en-US"/>
+        </w:rPr>
+        <w:instrText xml:space="preserve"> REF _Ref34923080 \h </w:instrText>
+      </w:r>
+      <w:r>
+        <w:rPr>
+          <w:lang w:val="en-US"/>
+        </w:rPr>
+      </w:r>
+      <w:r>
+        <w:rPr>
+          <w:lang w:val="en-US"/>
+        </w:rPr>
+        <w:fldChar w:fldCharType="separate"/>
+      </w:r>
+      <w:r>
+        <w:t xml:space="preserve">Figure </w:t>
+      </w:r>
+      <w:r>
+        <w:rPr>
+          <w:noProof/>
+        </w:rPr>
+        <w:t>3</w:t>
+      </w:r>
+      <w:r>
+        <w:t xml:space="preserve">: </w:t>
+      </w:r>
+      <w:r>
+        <w:t>Robot at Goal 1</w:t>
+      </w:r>
+      <w:r>
+        <w:rPr>
+          <w:lang w:val="en-US"/>
+        </w:rPr>
+        <w:fldChar w:fldCharType="end"/>
+      </w:r>
+      <w:r>
+        <w:rPr>
+          <w:lang w:val="en-US"/>
+        </w:rPr>
+        <w:t xml:space="preserve"> sho</w:t>
       </w:r>
       <w:bookmarkStart w:id="0" w:name="_GoBack"/>
       <w:bookmarkEnd w:id="0"/>
-    </w:p>
-    <w:p>
-      <w:pPr>
-        <w:pStyle w:val="Heading2"/>
-        <w:rPr>
-          <w:lang w:val="en-US"/>
-        </w:rPr>
-      </w:pPr>
-      <w:r>
-        <w:rPr>
-          <w:lang w:val="en-US"/>
-        </w:rPr>
+      <w:r>
+        <w:rPr>
+          <w:lang w:val="en-US"/>
+        </w:rPr>
+        <w:t>ws our robot at Goal 1 position after sending the points from Slicer</w:t>
+      </w:r>
+    </w:p>
+    <w:p>
+      <w:pPr>
+        <w:pStyle w:val="Heading3"/>
+        <w:rPr>
+          <w:lang w:val="en-US"/>
+        </w:rPr>
+      </w:pPr>
+      <w:r>
+        <w:rPr>
+          <w:lang w:val="en-US"/>
+        </w:rPr>
+        <w:t>Going to Goal 2</w:t>
+      </w:r>
+    </w:p>
+    <w:p>
+      <w:pPr>
+        <w:rPr>
+          <w:lang w:val="en-US"/>
+        </w:rPr>
+      </w:pPr>
+      <w:r>
+        <w:rPr>
+          <w:lang w:val="en-US"/>
+        </w:rPr>
+        <w:fldChar w:fldCharType="begin"/>
+      </w:r>
+      <w:r>
+        <w:rPr>
+          <w:lang w:val="en-US"/>
+        </w:rPr>
+        <w:instrText xml:space="preserve"> REF _Ref34923106 \h </w:instrText>
+      </w:r>
+      <w:r>
+        <w:rPr>
+          <w:lang w:val="en-US"/>
+        </w:rPr>
+      </w:r>
+      <w:r>
+        <w:rPr>
+          <w:lang w:val="en-US"/>
+        </w:rPr>
+        <w:fldChar w:fldCharType="separate"/>
+      </w:r>
+      <w:r>
+        <w:t xml:space="preserve">Figure </w:t>
+      </w:r>
+      <w:r>
+        <w:rPr>
+          <w:noProof/>
+        </w:rPr>
+        <w:t>4</w:t>
+      </w:r>
+      <w:r>
+        <w:t xml:space="preserve">: </w:t>
+      </w:r>
+      <w:r>
+        <w:t>Robot moving to Goal 2</w:t>
+      </w:r>
+      <w:r>
+        <w:rPr>
+          <w:lang w:val="en-US"/>
+        </w:rPr>
+        <w:fldChar w:fldCharType="end"/>
+      </w:r>
+      <w:r>
+        <w:rPr>
+          <w:lang w:val="en-US"/>
+        </w:rPr>
+        <w:t xml:space="preserve"> shows the robot on its way to Goal 2. The trajectory planning helps us see the trajectory of the robot</w:t>
+      </w:r>
+    </w:p>
+    <w:p>
+      <w:pPr>
+        <w:pStyle w:val="Heading3"/>
+        <w:rPr>
+          <w:lang w:val="en-US"/>
+        </w:rPr>
+      </w:pPr>
+      <w:r>
+        <w:rPr>
+          <w:lang w:val="en-US"/>
+        </w:rPr>
+        <w:t>At Goal 2</w:t>
+      </w:r>
+    </w:p>
+    <w:p>
+      <w:pPr>
+        <w:rPr>
+          <w:lang w:val="en-US"/>
+        </w:rPr>
+      </w:pPr>
+      <w:r>
+        <w:rPr>
+          <w:lang w:val="en-US"/>
+        </w:rPr>
+        <w:fldChar w:fldCharType="begin"/>
+      </w:r>
+      <w:r>
+        <w:rPr>
+          <w:lang w:val="en-US"/>
+        </w:rPr>
+        <w:instrText xml:space="preserve"> REF _Ref34923151 \h </w:instrText>
+      </w:r>
+      <w:r>
+        <w:rPr>
+          <w:lang w:val="en-US"/>
+        </w:rPr>
+      </w:r>
+      <w:r>
+        <w:rPr>
+          <w:lang w:val="en-US"/>
+        </w:rPr>
+        <w:fldChar w:fldCharType="separate"/>
+      </w:r>
+      <w:r>
+        <w:t xml:space="preserve">Figure </w:t>
+      </w:r>
+      <w:r>
+        <w:rPr>
+          <w:noProof/>
+        </w:rPr>
+        <w:t>5</w:t>
+      </w:r>
+      <w:r>
+        <w:t xml:space="preserve">: </w:t>
+      </w:r>
+      <w:r>
+        <w:t xml:space="preserve">Robot at Goal </w:t>
+      </w:r>
+      <w:r>
+        <w:t>2</w:t>
+      </w:r>
+      <w:r>
+        <w:rPr>
+          <w:lang w:val="en-US"/>
+        </w:rPr>
+        <w:fldChar w:fldCharType="end"/>
+      </w:r>
+      <w:r>
+        <w:rPr>
+          <w:lang w:val="en-US"/>
+        </w:rPr>
+        <w:t>, finally shows us the robot at Goal 2</w:t>
+      </w:r>
+    </w:p>
+    <w:p>
+      <w:pPr>
+        <w:pStyle w:val="Heading1"/>
+        <w:rPr>
+          <w:lang w:val="en-US"/>
+        </w:rPr>
+      </w:pPr>
+      <w:r>
+        <w:rPr>
+          <w:lang w:val="en-US"/>
+        </w:rPr>
+        <w:t xml:space="preserve">Code / Git </w:t>
+      </w:r>
+      <w:r>
+        <w:rPr>
+          <w:lang w:val="en-US"/>
+        </w:rPr>
+        <w:t>Repository</w:t>
+      </w:r>
+    </w:p>
+    <w:p>
+      <w:pPr>
+        <w:rPr>
+          <w:lang w:val="en-US"/>
+        </w:rPr>
+      </w:pPr>
+      <w:r>
+        <w:rPr>
+          <w:lang w:val="en-US"/>
+        </w:rPr>
+        <w:t>https://github.com/Meldanen/kcl/tree/master/robotics/slicerAndRos</w:t>
+      </w:r>
+    </w:p>
+    <w:p>
+      <w:pPr>
+        <w:pStyle w:val="Heading1"/>
+      </w:pPr>
+      <w:r>
         <w:lastRenderedPageBreak/>
-        <w:t>Position Validation</w:t>
-      </w:r>
-    </w:p>
-    <w:p>
-      <w:pPr>
-        <w:pStyle w:val="Heading3"/>
-        <w:rPr>
-          <w:lang w:val="en-US"/>
-        </w:rPr>
-      </w:pPr>
-      <w:r>
-        <w:rPr>
-          <w:lang w:val="en-US"/>
-        </w:rPr>
-        <w:t>Valid Position</w:t>
-      </w:r>
-    </w:p>
-    <w:p>
-      <w:pPr>
-        <w:rPr>
-          <w:lang w:val="en-US"/>
-        </w:rPr>
-      </w:pPr>
-      <w:r>
-        <w:rPr>
-          <w:lang w:val="en-US"/>
-        </w:rPr>
-        <w:t>Figure X shows the communication between Slicer and ROS. After sending a target and entry, we can see how the robot has moved from its original position in figure Y</w:t>
-      </w:r>
-    </w:p>
-    <w:p>
-      <w:pPr>
-        <w:pStyle w:val="Heading3"/>
-        <w:rPr>
-          <w:lang w:val="en-US"/>
-        </w:rPr>
-      </w:pPr>
-      <w:r>
-        <w:rPr>
-          <w:lang w:val="en-US"/>
-        </w:rPr>
-        <w:t>Invalid Position</w:t>
-      </w:r>
-    </w:p>
-    <w:p>
-      <w:pPr>
-        <w:rPr>
-          <w:lang w:val="en-US"/>
-        </w:rPr>
-      </w:pPr>
-      <w:r>
-        <w:rPr>
-          <w:lang w:val="en-US"/>
-        </w:rPr>
+        <w:t>Appendix</w:t>
+      </w:r>
+    </w:p>
+    <w:p>
+      <w:pPr>
+        <w:keepNext/>
+      </w:pPr>
+    </w:p>
+    <w:p>
+      <w:pPr>
+        <w:keepNext/>
+      </w:pPr>
+      <w:r>
+        <w:rPr>
+          <w:noProof/>
+        </w:rPr>
+        <w:drawing>
+          <wp:inline distT="0" distB="0" distL="0" distR="0" wp14:anchorId="6DCA4AC7" wp14:editId="1397BB96">
+            <wp:extent cx="5731510" cy="3216910"/>
+            <wp:effectExtent l="0" t="0" r="2540" b="2540"/>
+            <wp:docPr id="4" name="Picture 4"/>
+            <wp:cNvGraphicFramePr>
+              <a:graphicFrameLocks xmlns:a="http://schemas.openxmlformats.org/drawingml/2006/main" noChangeAspect="1"/>
+            </wp:cNvGraphicFramePr>
+            <a:graphic xmlns:a="http://schemas.openxmlformats.org/drawingml/2006/main">
+              <a:graphicData uri="http://schemas.openxmlformats.org/drawingml/2006/picture">
+                <pic:pic xmlns:pic="http://schemas.openxmlformats.org/drawingml/2006/picture">
+                  <pic:nvPicPr>
+                    <pic:cNvPr id="0" name="Picture 1"/>
+                    <pic:cNvPicPr>
+                      <a:picLocks noChangeAspect="1" noChangeArrowheads="1"/>
+                    </pic:cNvPicPr>
+                  </pic:nvPicPr>
+                  <pic:blipFill>
+                    <a:blip r:embed="rId12">
+                      <a:extLst>
+                        <a:ext uri="{28A0092B-C50C-407E-A947-70E740481C1C}">
+                          <a14:useLocalDpi xmlns:a14="http://schemas.microsoft.com/office/drawing/2010/main" val="0"/>
+                        </a:ext>
+                      </a:extLst>
+                    </a:blip>
+                    <a:srcRect/>
+                    <a:stretch>
+                      <a:fillRect/>
+                    </a:stretch>
+                  </pic:blipFill>
+                  <pic:spPr bwMode="auto">
+                    <a:xfrm>
+                      <a:off x="0" y="0"/>
+                      <a:ext cx="5731510" cy="3216910"/>
+                    </a:xfrm>
+                    <a:prstGeom prst="rect">
+                      <a:avLst/>
+                    </a:prstGeom>
+                    <a:noFill/>
+                    <a:ln>
+                      <a:noFill/>
+                    </a:ln>
+                  </pic:spPr>
+                </pic:pic>
+              </a:graphicData>
+            </a:graphic>
+          </wp:inline>
+        </w:drawing>
+      </w:r>
+    </w:p>
+    <w:p>
+      <w:pPr>
+        <w:pStyle w:val="Caption"/>
+      </w:pPr>
+      <w:bookmarkStart w:id="1" w:name="_Ref34923064"/>
+      <w:r>
         <w:t xml:space="preserve">Figure </w:t>
       </w:r>
       <w:r>
-        <w:rPr>
-          <w:lang w:val="en-US"/>
-        </w:rPr>
-        <w:t>Z</w:t>
-      </w:r>
-      <w:r>
-        <w:rPr>
-          <w:lang w:val="en-US"/>
-        </w:rPr>
-        <w:t xml:space="preserve"> shows the communication between Slicer and ROS. After sending a</w:t>
-      </w:r>
-      <w:r>
-        <w:rPr>
-          <w:lang w:val="en-US"/>
-        </w:rPr>
-        <w:t>n invalid</w:t>
-      </w:r>
-      <w:r>
-        <w:rPr>
-          <w:lang w:val="en-US"/>
-        </w:rPr>
-        <w:t xml:space="preserve"> target and entry, we can see </w:t>
-      </w:r>
-      <w:r>
-        <w:rPr>
-          <w:lang w:val="en-US"/>
-        </w:rPr>
-        <w:t xml:space="preserve">that the robot has stayed at its original position in </w:t>
-      </w:r>
-      <w:r>
-        <w:rPr>
-          <w:lang w:val="en-US"/>
-        </w:rPr>
-        <w:t xml:space="preserve">figure </w:t>
-      </w:r>
-      <w:r>
-        <w:rPr>
-          <w:lang w:val="en-US"/>
-        </w:rPr>
-        <w:t>Y</w:t>
-      </w:r>
-    </w:p>
-    <w:p>
-      <w:pPr>
-        <w:pStyle w:val="Heading1"/>
-        <w:rPr>
-          <w:lang w:val="en-US"/>
-        </w:rPr>
-      </w:pPr>
-      <w:r>
-        <w:rPr>
-          <w:lang w:val="en-US"/>
-        </w:rPr>
-        <w:t xml:space="preserve">Code / Git </w:t>
-      </w:r>
-      <w:r>
-        <w:rPr>
-          <w:lang w:val="en-US"/>
-        </w:rPr>
-        <w:t>Repository</w:t>
-      </w:r>
-    </w:p>
-    <w:p>
-      <w:r>
-        <w:t>TODO</w:t>
-      </w:r>
-    </w:p>
-    <w:p>
-      <w:pPr>
-        <w:pStyle w:val="Heading1"/>
-      </w:pPr>
-      <w:r>
-        <w:t>Appendix</w:t>
-      </w:r>
-    </w:p>
-    <w:p>
-      <w:r>
-        <w:t>TODO</w:t>
-      </w:r>
+        <w:fldChar w:fldCharType="begin"/>
+      </w:r>
+      <w:r>
+        <w:instrText xml:space="preserve"> SEQ Figure \* ARABIC </w:instrText>
+      </w:r>
+      <w:r>
+        <w:fldChar w:fldCharType="separate"/>
+      </w:r>
+      <w:r>
+        <w:rPr>
+          <w:noProof/>
+        </w:rPr>
+        <w:t>2</w:t>
+      </w:r>
+      <w:r>
+        <w:fldChar w:fldCharType="end"/>
+      </w:r>
+      <w:r>
+        <w:t xml:space="preserve">: </w:t>
+      </w:r>
+      <w:r>
+        <w:t>Robot at default position</w:t>
+      </w:r>
+      <w:bookmarkEnd w:id="1"/>
+    </w:p>
+    <w:p>
+      <w:pPr>
+        <w:keepNext/>
+      </w:pPr>
+      <w:r>
+        <w:rPr>
+          <w:noProof/>
+        </w:rPr>
+        <w:drawing>
+          <wp:inline distT="0" distB="0" distL="0" distR="0" wp14:anchorId="11A45276" wp14:editId="0887C6ED">
+            <wp:extent cx="5731510" cy="3230245"/>
+            <wp:effectExtent l="0" t="0" r="2540" b="8255"/>
+            <wp:docPr id="5" name="Picture 5"/>
+            <wp:cNvGraphicFramePr>
+              <a:graphicFrameLocks xmlns:a="http://schemas.openxmlformats.org/drawingml/2006/main" noChangeAspect="1"/>
+            </wp:cNvGraphicFramePr>
+            <a:graphic xmlns:a="http://schemas.openxmlformats.org/drawingml/2006/main">
+              <a:graphicData uri="http://schemas.openxmlformats.org/drawingml/2006/picture">
+                <pic:pic xmlns:pic="http://schemas.openxmlformats.org/drawingml/2006/picture">
+                  <pic:nvPicPr>
+                    <pic:cNvPr id="0" name="Picture 3"/>
+                    <pic:cNvPicPr>
+                      <a:picLocks noChangeAspect="1" noChangeArrowheads="1"/>
+                    </pic:cNvPicPr>
+                  </pic:nvPicPr>
+                  <pic:blipFill>
+                    <a:blip r:embed="rId13">
+                      <a:extLst>
+                        <a:ext uri="{28A0092B-C50C-407E-A947-70E740481C1C}">
+                          <a14:useLocalDpi xmlns:a14="http://schemas.microsoft.com/office/drawing/2010/main" val="0"/>
+                        </a:ext>
+                      </a:extLst>
+                    </a:blip>
+                    <a:srcRect/>
+                    <a:stretch>
+                      <a:fillRect/>
+                    </a:stretch>
+                  </pic:blipFill>
+                  <pic:spPr bwMode="auto">
+                    <a:xfrm>
+                      <a:off x="0" y="0"/>
+                      <a:ext cx="5731510" cy="3230245"/>
+                    </a:xfrm>
+                    <a:prstGeom prst="rect">
+                      <a:avLst/>
+                    </a:prstGeom>
+                    <a:noFill/>
+                    <a:ln>
+                      <a:noFill/>
+                    </a:ln>
+                  </pic:spPr>
+                </pic:pic>
+              </a:graphicData>
+            </a:graphic>
+          </wp:inline>
+        </w:drawing>
+      </w:r>
+    </w:p>
+    <w:p>
+      <w:pPr>
+        <w:pStyle w:val="Caption"/>
+      </w:pPr>
+      <w:bookmarkStart w:id="2" w:name="_Ref34923080"/>
+      <w:r>
+        <w:t xml:space="preserve">Figure </w:t>
+      </w:r>
+      <w:r>
+        <w:fldChar w:fldCharType="begin"/>
+      </w:r>
+      <w:r>
+        <w:instrText xml:space="preserve"> SEQ Figure \* ARABIC </w:instrText>
+      </w:r>
+      <w:r>
+        <w:fldChar w:fldCharType="separate"/>
+      </w:r>
+      <w:r>
+        <w:rPr>
+          <w:noProof/>
+        </w:rPr>
+        <w:t>3</w:t>
+      </w:r>
+      <w:r>
+        <w:fldChar w:fldCharType="end"/>
+      </w:r>
+      <w:r>
+        <w:t xml:space="preserve">: </w:t>
+      </w:r>
+      <w:r>
+        <w:t>Robot at Goal 1</w:t>
+      </w:r>
+      <w:bookmarkEnd w:id="2"/>
+    </w:p>
+    <w:p>
+      <w:pPr>
+        <w:keepNext/>
+      </w:pPr>
+      <w:r>
+        <w:rPr>
+          <w:noProof/>
+        </w:rPr>
+        <w:lastRenderedPageBreak/>
+        <w:drawing>
+          <wp:inline distT="0" distB="0" distL="0" distR="0" wp14:anchorId="14A597B0" wp14:editId="477A30AD">
+            <wp:extent cx="5731510" cy="3265805"/>
+            <wp:effectExtent l="0" t="0" r="2540" b="0"/>
+            <wp:docPr id="7" name="Picture 7"/>
+            <wp:cNvGraphicFramePr>
+              <a:graphicFrameLocks xmlns:a="http://schemas.openxmlformats.org/drawingml/2006/main" noChangeAspect="1"/>
+            </wp:cNvGraphicFramePr>
+            <a:graphic xmlns:a="http://schemas.openxmlformats.org/drawingml/2006/main">
+              <a:graphicData uri="http://schemas.openxmlformats.org/drawingml/2006/picture">
+                <pic:pic xmlns:pic="http://schemas.openxmlformats.org/drawingml/2006/picture">
+                  <pic:nvPicPr>
+                    <pic:cNvPr id="0" name="Picture 7"/>
+                    <pic:cNvPicPr>
+                      <a:picLocks noChangeAspect="1" noChangeArrowheads="1"/>
+                    </pic:cNvPicPr>
+                  </pic:nvPicPr>
+                  <pic:blipFill>
+                    <a:blip r:embed="rId14">
+                      <a:extLst>
+                        <a:ext uri="{28A0092B-C50C-407E-A947-70E740481C1C}">
+                          <a14:useLocalDpi xmlns:a14="http://schemas.microsoft.com/office/drawing/2010/main" val="0"/>
+                        </a:ext>
+                      </a:extLst>
+                    </a:blip>
+                    <a:srcRect/>
+                    <a:stretch>
+                      <a:fillRect/>
+                    </a:stretch>
+                  </pic:blipFill>
+                  <pic:spPr bwMode="auto">
+                    <a:xfrm>
+                      <a:off x="0" y="0"/>
+                      <a:ext cx="5731510" cy="3265805"/>
+                    </a:xfrm>
+                    <a:prstGeom prst="rect">
+                      <a:avLst/>
+                    </a:prstGeom>
+                    <a:noFill/>
+                    <a:ln>
+                      <a:noFill/>
+                    </a:ln>
+                  </pic:spPr>
+                </pic:pic>
+              </a:graphicData>
+            </a:graphic>
+          </wp:inline>
+        </w:drawing>
+      </w:r>
+    </w:p>
+    <w:p>
+      <w:pPr>
+        <w:pStyle w:val="Caption"/>
+      </w:pPr>
+      <w:bookmarkStart w:id="3" w:name="_Ref34923106"/>
+      <w:r>
+        <w:t xml:space="preserve">Figure </w:t>
+      </w:r>
+      <w:r>
+        <w:fldChar w:fldCharType="begin"/>
+      </w:r>
+      <w:r>
+        <w:instrText xml:space="preserve"> SEQ Figure \* ARABIC </w:instrText>
+      </w:r>
+      <w:r>
+        <w:fldChar w:fldCharType="separate"/>
+      </w:r>
+      <w:r>
+        <w:rPr>
+          <w:noProof/>
+        </w:rPr>
+        <w:t>4</w:t>
+      </w:r>
+      <w:r>
+        <w:fldChar w:fldCharType="end"/>
+      </w:r>
+      <w:r>
+        <w:t xml:space="preserve">: </w:t>
+      </w:r>
+      <w:r>
+        <w:t>Robot moving to Goal 2</w:t>
+      </w:r>
+      <w:bookmarkEnd w:id="3"/>
+    </w:p>
+    <w:p>
+      <w:pPr>
+        <w:keepNext/>
+      </w:pPr>
+      <w:r>
+        <w:rPr>
+          <w:noProof/>
+        </w:rPr>
+        <w:drawing>
+          <wp:inline distT="0" distB="0" distL="0" distR="0" wp14:anchorId="2D2ED7B1" wp14:editId="01073905">
+            <wp:extent cx="5731510" cy="3219450"/>
+            <wp:effectExtent l="0" t="0" r="2540" b="0"/>
+            <wp:docPr id="6" name="Picture 6"/>
+            <wp:cNvGraphicFramePr>
+              <a:graphicFrameLocks xmlns:a="http://schemas.openxmlformats.org/drawingml/2006/main" noChangeAspect="1"/>
+            </wp:cNvGraphicFramePr>
+            <a:graphic xmlns:a="http://schemas.openxmlformats.org/drawingml/2006/main">
+              <a:graphicData uri="http://schemas.openxmlformats.org/drawingml/2006/picture">
+                <pic:pic xmlns:pic="http://schemas.openxmlformats.org/drawingml/2006/picture">
+                  <pic:nvPicPr>
+                    <pic:cNvPr id="0" name="Picture 5"/>
+                    <pic:cNvPicPr>
+                      <a:picLocks noChangeAspect="1" noChangeArrowheads="1"/>
+                    </pic:cNvPicPr>
+                  </pic:nvPicPr>
+                  <pic:blipFill>
+                    <a:blip r:embed="rId15">
+                      <a:extLst>
+                        <a:ext uri="{28A0092B-C50C-407E-A947-70E740481C1C}">
+                          <a14:useLocalDpi xmlns:a14="http://schemas.microsoft.com/office/drawing/2010/main" val="0"/>
+                        </a:ext>
+                      </a:extLst>
+                    </a:blip>
+                    <a:srcRect/>
+                    <a:stretch>
+                      <a:fillRect/>
+                    </a:stretch>
+                  </pic:blipFill>
+                  <pic:spPr bwMode="auto">
+                    <a:xfrm>
+                      <a:off x="0" y="0"/>
+                      <a:ext cx="5731510" cy="3219450"/>
+                    </a:xfrm>
+                    <a:prstGeom prst="rect">
+                      <a:avLst/>
+                    </a:prstGeom>
+                    <a:noFill/>
+                    <a:ln>
+                      <a:noFill/>
+                    </a:ln>
+                  </pic:spPr>
+                </pic:pic>
+              </a:graphicData>
+            </a:graphic>
+          </wp:inline>
+        </w:drawing>
+      </w:r>
+    </w:p>
+    <w:p>
+      <w:pPr>
+        <w:pStyle w:val="Caption"/>
+      </w:pPr>
+      <w:bookmarkStart w:id="4" w:name="_Ref34923151"/>
+      <w:r>
+        <w:t xml:space="preserve">Figure </w:t>
+      </w:r>
+      <w:r>
+        <w:fldChar w:fldCharType="begin"/>
+      </w:r>
+      <w:r>
+        <w:instrText xml:space="preserve"> SEQ Figure \* ARABIC </w:instrText>
+      </w:r>
+      <w:r>
+        <w:fldChar w:fldCharType="separate"/>
+      </w:r>
+      <w:r>
+        <w:rPr>
+          <w:noProof/>
+        </w:rPr>
+        <w:t>5</w:t>
+      </w:r>
+      <w:r>
+        <w:fldChar w:fldCharType="end"/>
+      </w:r>
+      <w:r>
+        <w:t xml:space="preserve">: </w:t>
+      </w:r>
+      <w:r>
+        <w:t xml:space="preserve">Robot at Goal </w:t>
+      </w:r>
+      <w:r>
+        <w:t>2</w:t>
+      </w:r>
+      <w:bookmarkEnd w:id="4"/>
+    </w:p>
+    <w:p>
+      <w:pPr>
+        <w:keepNext/>
+      </w:pPr>
+      <w:r>
+        <w:rPr>
+          <w:noProof/>
+        </w:rPr>
+        <w:lastRenderedPageBreak/>
+        <w:drawing>
+          <wp:inline distT="0" distB="0" distL="0" distR="0" wp14:anchorId="4EA96CA2" wp14:editId="2945C681">
+            <wp:extent cx="5731510" cy="3168015"/>
+            <wp:effectExtent l="0" t="0" r="2540" b="0"/>
+            <wp:docPr id="8" name="Picture 8"/>
+            <wp:cNvGraphicFramePr>
+              <a:graphicFrameLocks xmlns:a="http://schemas.openxmlformats.org/drawingml/2006/main" noChangeAspect="1"/>
+            </wp:cNvGraphicFramePr>
+            <a:graphic xmlns:a="http://schemas.openxmlformats.org/drawingml/2006/main">
+              <a:graphicData uri="http://schemas.openxmlformats.org/drawingml/2006/picture">
+                <pic:pic xmlns:pic="http://schemas.openxmlformats.org/drawingml/2006/picture">
+                  <pic:nvPicPr>
+                    <pic:cNvPr id="0" name="Picture 9"/>
+                    <pic:cNvPicPr>
+                      <a:picLocks noChangeAspect="1" noChangeArrowheads="1"/>
+                    </pic:cNvPicPr>
+                  </pic:nvPicPr>
+                  <pic:blipFill>
+                    <a:blip r:embed="rId16" cstate="print">
+                      <a:extLst>
+                        <a:ext uri="{28A0092B-C50C-407E-A947-70E740481C1C}">
+                          <a14:useLocalDpi xmlns:a14="http://schemas.microsoft.com/office/drawing/2010/main" val="0"/>
+                        </a:ext>
+                      </a:extLst>
+                    </a:blip>
+                    <a:srcRect/>
+                    <a:stretch>
+                      <a:fillRect/>
+                    </a:stretch>
+                  </pic:blipFill>
+                  <pic:spPr bwMode="auto">
+                    <a:xfrm>
+                      <a:off x="0" y="0"/>
+                      <a:ext cx="5731510" cy="3168015"/>
+                    </a:xfrm>
+                    <a:prstGeom prst="rect">
+                      <a:avLst/>
+                    </a:prstGeom>
+                    <a:noFill/>
+                    <a:ln>
+                      <a:noFill/>
+                    </a:ln>
+                  </pic:spPr>
+                </pic:pic>
+              </a:graphicData>
+            </a:graphic>
+          </wp:inline>
+        </w:drawing>
+      </w:r>
+    </w:p>
+    <w:p>
+      <w:pPr>
+        <w:pStyle w:val="Caption"/>
+      </w:pPr>
+      <w:bookmarkStart w:id="5" w:name="_Ref34923178"/>
+      <w:r>
+        <w:t xml:space="preserve">Figure </w:t>
+      </w:r>
+      <w:r>
+        <w:fldChar w:fldCharType="begin"/>
+      </w:r>
+      <w:r>
+        <w:instrText xml:space="preserve"> SEQ Figure \* ARABIC </w:instrText>
+      </w:r>
+      <w:r>
+        <w:fldChar w:fldCharType="separate"/>
+      </w:r>
+      <w:r>
+        <w:rPr>
+          <w:noProof/>
+        </w:rPr>
+        <w:t>6</w:t>
+      </w:r>
+      <w:r>
+        <w:fldChar w:fldCharType="end"/>
+      </w:r>
+      <w:r>
+        <w:t>: Slicer Scene</w:t>
+      </w:r>
+      <w:bookmarkEnd w:id="5"/>
     </w:p>
     <w:sectPr>
-      <w:headerReference w:type="default" r:id="rId12"/>
+      <w:headerReference w:type="default" r:id="rId17"/>
       <w:pgSz w:w="11906" w:h="16838"/>
       <w:pgMar w:top="1440" w:right="1440" w:bottom="1440" w:left="1440" w:header="708" w:footer="708" w:gutter="0"/>
       <w:cols w:space="708"/>
@@ -4029,6 +5084,92 @@
     </w:lvl>
   </w:abstractNum>
   <w:abstractNum w:abstractNumId="24" w15:restartNumberingAfterBreak="0">
+    <w:nsid w:val="717B4441"/>
+    <w:multiLevelType w:val="hybridMultilevel"/>
+    <w:tmpl w:val="5A9A2BB6"/>
+    <w:lvl w:ilvl="0" w:tplc="0809000F">
+      <w:start w:val="1"/>
+      <w:numFmt w:val="decimal"/>
+      <w:lvlText w:val="%1."/>
+      <w:lvlJc w:val="left"/>
+      <w:pPr>
+        <w:ind w:left="720" w:hanging="360"/>
+      </w:pPr>
+    </w:lvl>
+    <w:lvl w:ilvl="1" w:tplc="08090019" w:tentative="1">
+      <w:start w:val="1"/>
+      <w:numFmt w:val="lowerLetter"/>
+      <w:lvlText w:val="%2."/>
+      <w:lvlJc w:val="left"/>
+      <w:pPr>
+        <w:ind w:left="1440" w:hanging="360"/>
+      </w:pPr>
+    </w:lvl>
+    <w:lvl w:ilvl="2" w:tplc="0809001B" w:tentative="1">
+      <w:start w:val="1"/>
+      <w:numFmt w:val="lowerRoman"/>
+      <w:lvlText w:val="%3."/>
+      <w:lvlJc w:val="right"/>
+      <w:pPr>
+        <w:ind w:left="2160" w:hanging="180"/>
+      </w:pPr>
+    </w:lvl>
+    <w:lvl w:ilvl="3" w:tplc="0809000F" w:tentative="1">
+      <w:start w:val="1"/>
+      <w:numFmt w:val="decimal"/>
+      <w:lvlText w:val="%4."/>
+      <w:lvlJc w:val="left"/>
+      <w:pPr>
+        <w:ind w:left="2880" w:hanging="360"/>
+      </w:pPr>
+    </w:lvl>
+    <w:lvl w:ilvl="4" w:tplc="08090019" w:tentative="1">
+      <w:start w:val="1"/>
+      <w:numFmt w:val="lowerLetter"/>
+      <w:lvlText w:val="%5."/>
+      <w:lvlJc w:val="left"/>
+      <w:pPr>
+        <w:ind w:left="3600" w:hanging="360"/>
+      </w:pPr>
+    </w:lvl>
+    <w:lvl w:ilvl="5" w:tplc="0809001B" w:tentative="1">
+      <w:start w:val="1"/>
+      <w:numFmt w:val="lowerRoman"/>
+      <w:lvlText w:val="%6."/>
+      <w:lvlJc w:val="right"/>
+      <w:pPr>
+        <w:ind w:left="4320" w:hanging="180"/>
+      </w:pPr>
+    </w:lvl>
+    <w:lvl w:ilvl="6" w:tplc="0809000F" w:tentative="1">
+      <w:start w:val="1"/>
+      <w:numFmt w:val="decimal"/>
+      <w:lvlText w:val="%7."/>
+      <w:lvlJc w:val="left"/>
+      <w:pPr>
+        <w:ind w:left="5040" w:hanging="360"/>
+      </w:pPr>
+    </w:lvl>
+    <w:lvl w:ilvl="7" w:tplc="08090019" w:tentative="1">
+      <w:start w:val="1"/>
+      <w:numFmt w:val="lowerLetter"/>
+      <w:lvlText w:val="%8."/>
+      <w:lvlJc w:val="left"/>
+      <w:pPr>
+        <w:ind w:left="5760" w:hanging="360"/>
+      </w:pPr>
+    </w:lvl>
+    <w:lvl w:ilvl="8" w:tplc="0809001B" w:tentative="1">
+      <w:start w:val="1"/>
+      <w:numFmt w:val="lowerRoman"/>
+      <w:lvlText w:val="%9."/>
+      <w:lvlJc w:val="right"/>
+      <w:pPr>
+        <w:ind w:left="6480" w:hanging="180"/>
+      </w:pPr>
+    </w:lvl>
+  </w:abstractNum>
+  <w:abstractNum w:abstractNumId="25" w15:restartNumberingAfterBreak="0">
     <w:nsid w:val="72417323"/>
     <w:multiLevelType w:val="hybridMultilevel"/>
     <w:tmpl w:val="EF309D3C"/>
@@ -4117,7 +5258,7 @@
       </w:pPr>
     </w:lvl>
   </w:abstractNum>
-  <w:abstractNum w:abstractNumId="25" w15:restartNumberingAfterBreak="0">
+  <w:abstractNum w:abstractNumId="26" w15:restartNumberingAfterBreak="0">
     <w:nsid w:val="764D3D54"/>
     <w:multiLevelType w:val="hybridMultilevel"/>
     <w:tmpl w:val="FA320146"/>
@@ -4230,7 +5371,7 @@
       </w:rPr>
     </w:lvl>
   </w:abstractNum>
-  <w:abstractNum w:abstractNumId="26" w15:restartNumberingAfterBreak="0">
+  <w:abstractNum w:abstractNumId="27" w15:restartNumberingAfterBreak="0">
     <w:nsid w:val="76572E52"/>
     <w:multiLevelType w:val="hybridMultilevel"/>
     <w:tmpl w:val="B184A552"/>
@@ -4319,7 +5460,7 @@
       </w:pPr>
     </w:lvl>
   </w:abstractNum>
-  <w:abstractNum w:abstractNumId="27" w15:restartNumberingAfterBreak="0">
+  <w:abstractNum w:abstractNumId="28" w15:restartNumberingAfterBreak="0">
     <w:nsid w:val="78F942BE"/>
     <w:multiLevelType w:val="hybridMultilevel"/>
     <w:tmpl w:val="4E06BB70"/>
@@ -4405,7 +5546,7 @@
       </w:pPr>
     </w:lvl>
   </w:abstractNum>
-  <w:abstractNum w:abstractNumId="28" w15:restartNumberingAfterBreak="0">
+  <w:abstractNum w:abstractNumId="29" w15:restartNumberingAfterBreak="0">
     <w:nsid w:val="7E5B3490"/>
     <w:multiLevelType w:val="hybridMultilevel"/>
     <w:tmpl w:val="74DEF3DA"/>
@@ -4492,7 +5633,7 @@
     </w:lvl>
   </w:abstractNum>
   <w:num w:numId="1">
-    <w:abstractNumId w:val="24"/>
+    <w:abstractNumId w:val="25"/>
   </w:num>
   <w:num w:numId="2">
     <w:abstractNumId w:val="1"/>
@@ -4519,7 +5660,7 @@
     <w:abstractNumId w:val="2"/>
   </w:num>
   <w:num w:numId="10">
-    <w:abstractNumId w:val="26"/>
+    <w:abstractNumId w:val="27"/>
   </w:num>
   <w:num w:numId="11">
     <w:abstractNumId w:val="6"/>
@@ -4528,7 +5669,7 @@
     <w:abstractNumId w:val="0"/>
   </w:num>
   <w:num w:numId="13">
-    <w:abstractNumId w:val="25"/>
+    <w:abstractNumId w:val="26"/>
   </w:num>
   <w:num w:numId="14">
     <w:abstractNumId w:val="4"/>
@@ -4549,7 +5690,7 @@
     <w:abstractNumId w:val="22"/>
   </w:num>
   <w:num w:numId="20">
-    <w:abstractNumId w:val="27"/>
+    <w:abstractNumId w:val="28"/>
   </w:num>
   <w:num w:numId="21">
     <w:abstractNumId w:val="18"/>
@@ -4570,13 +5711,16 @@
     <w:abstractNumId w:val="15"/>
   </w:num>
   <w:num w:numId="27">
-    <w:abstractNumId w:val="28"/>
+    <w:abstractNumId w:val="29"/>
   </w:num>
   <w:num w:numId="28">
     <w:abstractNumId w:val="14"/>
   </w:num>
   <w:num w:numId="29">
     <w:abstractNumId w:val="19"/>
+  </w:num>
+  <w:num w:numId="30">
+    <w:abstractNumId w:val="24"/>
   </w:num>
 </w:numbering>
 </file>
@@ -5634,6 +6778,21 @@
 </file>
 
 <file path=customXml/item1.xml><?xml version="1.0" encoding="utf-8"?>
+<?mso-contentType ?>
+<FormTemplates xmlns="http://schemas.microsoft.com/sharepoint/v3/contenttype/forms">
+  <Display>DocumentLibraryForm</Display>
+  <Edit>DocumentLibraryForm</Edit>
+  <New>DocumentLibraryForm</New>
+</FormTemplates>
+</file>
+
+<file path=customXml/item2.xml><?xml version="1.0" encoding="utf-8"?>
+<p:properties xmlns:p="http://schemas.microsoft.com/office/2006/metadata/properties" xmlns:xsi="http://www.w3.org/2001/XMLSchema-instance" xmlns:pc="http://schemas.microsoft.com/office/infopath/2007/PartnerControls">
+  <documentManagement/>
+</p:properties>
+</file>
+
+<file path=customXml/item3.xml><?xml version="1.0" encoding="utf-8"?>
 <ct:contentTypeSchema xmlns:ct="http://schemas.microsoft.com/office/2006/metadata/contentType" xmlns:ma="http://schemas.microsoft.com/office/2006/metadata/properties/metaAttributes" ct:_="" ma:_="" ma:contentTypeName="Document" ma:contentTypeID="0x010100724938FABF56404E9AEF3E8518C77570" ma:contentTypeVersion="10" ma:contentTypeDescription="Create a new document." ma:contentTypeScope="" ma:versionID="1690e19faf80851013ff9e51895254ec">
   <xsd:schema xmlns:xsd="http://www.w3.org/2001/XMLSchema" xmlns:xs="http://www.w3.org/2001/XMLSchema" xmlns:p="http://schemas.microsoft.com/office/2006/metadata/properties" xmlns:ns3="d4cea301-15c3-49c9-a650-60724beaed09" xmlns:ns4="fde2acab-c045-4b5f-aa7c-ee5cfabd16e8" targetNamespace="http://schemas.microsoft.com/office/2006/metadata/properties" ma:root="true" ma:fieldsID="e2719fe20a28596dab715b65d4229ad8" ns3:_="" ns4:_="">
     <xsd:import namespace="d4cea301-15c3-49c9-a650-60724beaed09"/>
@@ -5836,26 +6995,28 @@
 </ct:contentTypeSchema>
 </file>
 
-<file path=customXml/item2.xml><?xml version="1.0" encoding="utf-8"?>
-<p:properties xmlns:p="http://schemas.microsoft.com/office/2006/metadata/properties" xmlns:xsi="http://www.w3.org/2001/XMLSchema-instance" xmlns:pc="http://schemas.microsoft.com/office/infopath/2007/PartnerControls">
-  <documentManagement/>
-</p:properties>
-</file>
-
-<file path=customXml/item3.xml><?xml version="1.0" encoding="utf-8"?>
-<?mso-contentType ?>
-<FormTemplates xmlns="http://schemas.microsoft.com/sharepoint/v3/contenttype/forms">
-  <Display>DocumentLibraryForm</Display>
-  <Edit>DocumentLibraryForm</Edit>
-  <New>DocumentLibraryForm</New>
-</FormTemplates>
-</file>
-
 <file path=customXml/item4.xml><?xml version="1.0" encoding="utf-8"?>
 <b:Sources xmlns:b="http://schemas.openxmlformats.org/officeDocument/2006/bibliography" xmlns="http://schemas.openxmlformats.org/officeDocument/2006/bibliography" SelectedStyle="\IEEE2006OfficeOnline.xsl" StyleName="IEEE" Version="2006"/>
 </file>
 
 <file path=customXml/itemProps1.xml><?xml version="1.0" encoding="utf-8"?>
+<ds:datastoreItem xmlns:ds="http://schemas.openxmlformats.org/officeDocument/2006/customXml" ds:itemID="{A6702624-8009-4DF8-9663-C7D28D6FE8AE}">
+  <ds:schemaRefs>
+    <ds:schemaRef ds:uri="http://schemas.microsoft.com/sharepoint/v3/contenttype/forms"/>
+  </ds:schemaRefs>
+</ds:datastoreItem>
+</file>
+
+<file path=customXml/itemProps2.xml><?xml version="1.0" encoding="utf-8"?>
+<ds:datastoreItem xmlns:ds="http://schemas.openxmlformats.org/officeDocument/2006/customXml" ds:itemID="{FF369DE0-044F-4D17-A5D8-09F31B68098A}">
+  <ds:schemaRefs>
+    <ds:schemaRef ds:uri="http://schemas.microsoft.com/office/2006/metadata/properties"/>
+    <ds:schemaRef ds:uri="http://schemas.microsoft.com/office/infopath/2007/PartnerControls"/>
+  </ds:schemaRefs>
+</ds:datastoreItem>
+</file>
+
+<file path=customXml/itemProps3.xml><?xml version="1.0" encoding="utf-8"?>
 <ds:datastoreItem xmlns:ds="http://schemas.openxmlformats.org/officeDocument/2006/customXml" ds:itemID="{CC6C93C0-9D30-46AA-85FF-A8AAEA94F9C3}">
   <ds:schemaRefs>
     <ds:schemaRef ds:uri="http://schemas.microsoft.com/office/2006/metadata/contentType"/>
@@ -5874,25 +7035,8 @@
 </ds:datastoreItem>
 </file>
 
-<file path=customXml/itemProps2.xml><?xml version="1.0" encoding="utf-8"?>
-<ds:datastoreItem xmlns:ds="http://schemas.openxmlformats.org/officeDocument/2006/customXml" ds:itemID="{FF369DE0-044F-4D17-A5D8-09F31B68098A}">
-  <ds:schemaRefs>
-    <ds:schemaRef ds:uri="http://schemas.microsoft.com/office/2006/metadata/properties"/>
-    <ds:schemaRef ds:uri="http://schemas.microsoft.com/office/infopath/2007/PartnerControls"/>
-  </ds:schemaRefs>
-</ds:datastoreItem>
-</file>
-
-<file path=customXml/itemProps3.xml><?xml version="1.0" encoding="utf-8"?>
-<ds:datastoreItem xmlns:ds="http://schemas.openxmlformats.org/officeDocument/2006/customXml" ds:itemID="{A6702624-8009-4DF8-9663-C7D28D6FE8AE}">
-  <ds:schemaRefs>
-    <ds:schemaRef ds:uri="http://schemas.microsoft.com/sharepoint/v3/contenttype/forms"/>
-  </ds:schemaRefs>
-</ds:datastoreItem>
-</file>
-
 <file path=customXml/itemProps4.xml><?xml version="1.0" encoding="utf-8"?>
-<ds:datastoreItem xmlns:ds="http://schemas.openxmlformats.org/officeDocument/2006/customXml" ds:itemID="{EEDE8F62-74D9-4A28-9590-CB43C33F4D16}">
+<ds:datastoreItem xmlns:ds="http://schemas.openxmlformats.org/officeDocument/2006/customXml" ds:itemID="{1796043E-A9DF-4843-9CE7-31A072DDD713}">
   <ds:schemaRefs>
     <ds:schemaRef ds:uri="http://schemas.openxmlformats.org/officeDocument/2006/bibliography"/>
   </ds:schemaRefs>

--- a/robotics/slicerAndRos/Report/AssignmentReport.docx
+++ b/robotics/slicerAndRos/Report/AssignmentReport.docx
@@ -1944,194 +1944,513 @@
         <w:rPr>
           <w:lang w:val="en-US"/>
         </w:rPr>
-        <w:t xml:space="preserve"> sho</w:t>
-      </w:r>
+        <w:t xml:space="preserve"> shows our robot at Goal 1 position after sending the points from Slicer</w:t>
+      </w:r>
+    </w:p>
+    <w:p>
+      <w:pPr>
+        <w:pStyle w:val="Heading3"/>
+        <w:rPr>
+          <w:lang w:val="en-US"/>
+        </w:rPr>
+      </w:pPr>
+      <w:r>
+        <w:rPr>
+          <w:lang w:val="en-US"/>
+        </w:rPr>
+        <w:t>Going to Goal 2</w:t>
+      </w:r>
+    </w:p>
+    <w:p>
+      <w:pPr>
+        <w:rPr>
+          <w:lang w:val="en-US"/>
+        </w:rPr>
+      </w:pPr>
+      <w:r>
+        <w:rPr>
+          <w:lang w:val="en-US"/>
+        </w:rPr>
+        <w:fldChar w:fldCharType="begin"/>
+      </w:r>
+      <w:r>
+        <w:rPr>
+          <w:lang w:val="en-US"/>
+        </w:rPr>
+        <w:instrText xml:space="preserve"> REF _Ref34923106 \h </w:instrText>
+      </w:r>
+      <w:r>
+        <w:rPr>
+          <w:lang w:val="en-US"/>
+        </w:rPr>
+      </w:r>
+      <w:r>
+        <w:rPr>
+          <w:lang w:val="en-US"/>
+        </w:rPr>
+        <w:fldChar w:fldCharType="separate"/>
+      </w:r>
+      <w:r>
+        <w:t xml:space="preserve">Figure </w:t>
+      </w:r>
+      <w:r>
+        <w:rPr>
+          <w:noProof/>
+        </w:rPr>
+        <w:t>4</w:t>
+      </w:r>
+      <w:r>
+        <w:t xml:space="preserve">: </w:t>
+      </w:r>
+      <w:r>
+        <w:t>Robot moving to Goal 2</w:t>
+      </w:r>
+      <w:r>
+        <w:rPr>
+          <w:lang w:val="en-US"/>
+        </w:rPr>
+        <w:fldChar w:fldCharType="end"/>
+      </w:r>
+      <w:r>
+        <w:rPr>
+          <w:lang w:val="en-US"/>
+        </w:rPr>
+        <w:t xml:space="preserve"> shows the robot on its way to Goal 2. The trajectory planning helps us see the trajectory of the robot</w:t>
+      </w:r>
+    </w:p>
+    <w:p>
+      <w:pPr>
+        <w:pStyle w:val="Heading3"/>
+        <w:rPr>
+          <w:lang w:val="en-US"/>
+        </w:rPr>
+      </w:pPr>
+      <w:r>
+        <w:rPr>
+          <w:lang w:val="en-US"/>
+        </w:rPr>
+        <w:t>At Goal 2</w:t>
+      </w:r>
+    </w:p>
+    <w:p>
+      <w:pPr>
+        <w:rPr>
+          <w:lang w:val="en-US"/>
+        </w:rPr>
+      </w:pPr>
+      <w:r>
+        <w:rPr>
+          <w:lang w:val="en-US"/>
+        </w:rPr>
+        <w:fldChar w:fldCharType="begin"/>
+      </w:r>
+      <w:r>
+        <w:rPr>
+          <w:lang w:val="en-US"/>
+        </w:rPr>
+        <w:instrText xml:space="preserve"> REF _Ref34923151 \h </w:instrText>
+      </w:r>
+      <w:r>
+        <w:rPr>
+          <w:lang w:val="en-US"/>
+        </w:rPr>
+      </w:r>
+      <w:r>
+        <w:rPr>
+          <w:lang w:val="en-US"/>
+        </w:rPr>
+        <w:fldChar w:fldCharType="separate"/>
+      </w:r>
+      <w:r>
+        <w:t xml:space="preserve">Figure </w:t>
+      </w:r>
+      <w:r>
+        <w:rPr>
+          <w:noProof/>
+        </w:rPr>
+        <w:t>5</w:t>
+      </w:r>
+      <w:r>
+        <w:t xml:space="preserve">: </w:t>
+      </w:r>
+      <w:r>
+        <w:t xml:space="preserve">Robot at Goal </w:t>
+      </w:r>
+      <w:r>
+        <w:t>2</w:t>
+      </w:r>
+      <w:r>
+        <w:rPr>
+          <w:lang w:val="en-US"/>
+        </w:rPr>
+        <w:fldChar w:fldCharType="end"/>
+      </w:r>
+      <w:r>
+        <w:rPr>
+          <w:lang w:val="en-US"/>
+        </w:rPr>
+        <w:t>, finally shows us the robot at Goal 2</w:t>
+      </w:r>
+    </w:p>
+    <w:p>
+      <w:pPr>
+        <w:pStyle w:val="Heading1"/>
+        <w:rPr>
+          <w:lang w:val="en-US"/>
+        </w:rPr>
+      </w:pPr>
+      <w:r>
+        <w:rPr>
+          <w:lang w:val="en-US"/>
+        </w:rPr>
+        <w:t xml:space="preserve">Code / Git </w:t>
+      </w:r>
+      <w:r>
+        <w:rPr>
+          <w:lang w:val="en-US"/>
+        </w:rPr>
+        <w:t>Repository</w:t>
+      </w:r>
+    </w:p>
+    <w:p>
+      <w:pPr>
+        <w:rPr>
+          <w:lang w:val="en-US"/>
+        </w:rPr>
+      </w:pPr>
+      <w:r>
+        <w:rPr>
+          <w:lang w:val="en-US"/>
+        </w:rPr>
+        <w:fldChar w:fldCharType="begin"/>
+      </w:r>
+      <w:r>
+        <w:rPr>
+          <w:lang w:val="en-US"/>
+        </w:rPr>
+        <w:instrText xml:space="preserve"> HYPERLINK "</w:instrText>
+      </w:r>
+      <w:r>
+        <w:rPr>
+          <w:lang w:val="en-US"/>
+        </w:rPr>
+        <w:instrText>https://github.com/Meldanen/kcl/tree/master/robotics/slicerAndRos</w:instrText>
+      </w:r>
+      <w:r>
+        <w:rPr>
+          <w:lang w:val="en-US"/>
+        </w:rPr>
+        <w:instrText xml:space="preserve">" </w:instrText>
+      </w:r>
+      <w:r>
+        <w:rPr>
+          <w:lang w:val="en-US"/>
+        </w:rPr>
+        <w:fldChar w:fldCharType="separate"/>
+      </w:r>
+      <w:r>
+        <w:rPr>
+          <w:rStyle w:val="Hyperlink"/>
+          <w:lang w:val="en-US"/>
+        </w:rPr>
+        <w:t>https://github.com/Meldanen/kcl/tree/master/robotics/slicerAndRos</w:t>
+      </w:r>
+      <w:r>
+        <w:rPr>
+          <w:lang w:val="en-US"/>
+        </w:rPr>
+        <w:fldChar w:fldCharType="end"/>
+      </w:r>
+    </w:p>
+    <w:p>
+      <w:pPr>
+        <w:rPr>
+          <w:lang w:val="en-US"/>
+        </w:rPr>
+      </w:pPr>
+    </w:p>
+    <w:p>
+      <w:pPr>
+        <w:rPr>
+          <w:lang w:val="en-US"/>
+        </w:rPr>
+      </w:pPr>
+    </w:p>
+    <w:p>
+      <w:pPr>
+        <w:rPr>
+          <w:lang w:val="en-US"/>
+        </w:rPr>
+      </w:pPr>
+    </w:p>
+    <w:p>
+      <w:pPr>
+        <w:rPr>
+          <w:lang w:val="en-US"/>
+        </w:rPr>
+      </w:pPr>
+    </w:p>
+    <w:p>
+      <w:pPr>
+        <w:rPr>
+          <w:lang w:val="en-US"/>
+        </w:rPr>
+      </w:pPr>
+    </w:p>
+    <w:p>
+      <w:pPr>
+        <w:rPr>
+          <w:lang w:val="en-US"/>
+        </w:rPr>
+      </w:pPr>
+    </w:p>
+    <w:p>
+      <w:pPr>
+        <w:rPr>
+          <w:lang w:val="en-US"/>
+        </w:rPr>
+      </w:pPr>
+    </w:p>
+    <w:p>
+      <w:pPr>
+        <w:rPr>
+          <w:lang w:val="en-US"/>
+        </w:rPr>
+      </w:pPr>
+    </w:p>
+    <w:p>
+      <w:pPr>
+        <w:rPr>
+          <w:lang w:val="en-US"/>
+        </w:rPr>
+      </w:pPr>
+    </w:p>
+    <w:p>
+      <w:pPr>
+        <w:rPr>
+          <w:lang w:val="en-US"/>
+        </w:rPr>
+      </w:pPr>
+    </w:p>
+    <w:p>
+      <w:pPr>
+        <w:rPr>
+          <w:lang w:val="en-US"/>
+        </w:rPr>
+      </w:pPr>
+    </w:p>
+    <w:p>
+      <w:pPr>
+        <w:rPr>
+          <w:lang w:val="en-US"/>
+        </w:rPr>
+      </w:pPr>
+    </w:p>
+    <w:p>
+      <w:pPr>
+        <w:pStyle w:val="Heading1"/>
+        <w:rPr>
+          <w:lang w:val="en-US"/>
+        </w:rPr>
+      </w:pPr>
+      <w:r>
+        <w:rPr>
+          <w:lang w:val="en-US"/>
+        </w:rPr>
+        <w:lastRenderedPageBreak/>
+        <w:t>References</w:t>
+      </w:r>
+    </w:p>
+    <w:p>
+      <w:r>
+        <w:t xml:space="preserve">[1] </w:t>
+      </w:r>
+      <w:r>
+        <w:t>7MRI0070 Software and Robotic Integration</w:t>
+      </w:r>
+      <w:r>
+        <w:t xml:space="preserve"> – Communication Protocols</w:t>
+      </w:r>
+    </w:p>
+    <w:p>
+      <w:r>
+        <w:t xml:space="preserve">[2] </w:t>
+      </w:r>
+      <w:r>
+        <w:t>More TCP/IP Pros and Cons</w:t>
+      </w:r>
+      <w:r>
+        <w:t xml:space="preserve">. Available at: </w:t>
+      </w:r>
+      <w:r>
+        <w:fldChar w:fldCharType="begin"/>
+      </w:r>
+      <w:r>
+        <w:instrText xml:space="preserve"> HYPERLINK "</w:instrText>
+      </w:r>
+      <w:r>
+        <w:instrText>https://www.energycentral.com/c/pip/more-tcpip-pros-and-cons</w:instrText>
+      </w:r>
+      <w:r>
+        <w:instrText xml:space="preserve">" </w:instrText>
+      </w:r>
+      <w:r>
+        <w:fldChar w:fldCharType="separate"/>
+      </w:r>
+      <w:r>
+        <w:rPr>
+          <w:rStyle w:val="Hyperlink"/>
+        </w:rPr>
+        <w:t>https://www.energycentral.com/c/pip/more-tcpip-pros-and-cons</w:t>
+      </w:r>
+      <w:r>
+        <w:fldChar w:fldCharType="end"/>
+      </w:r>
+    </w:p>
+    <w:p>
+      <w:r>
+        <w:t xml:space="preserve">[3] </w:t>
+      </w:r>
+      <w:r>
+        <w:t>TCP (Transmission Control Protocol)</w:t>
+      </w:r>
+      <w:r>
+        <w:t xml:space="preserve">. Available at: </w:t>
+      </w:r>
+      <w:hyperlink r:id="rId12" w:history="1">
+        <w:r>
+          <w:rPr>
+            <w:rStyle w:val="Hyperlink"/>
+          </w:rPr>
+          <w:t>https://searchnetworking.techtarget.com/definition/TCP</w:t>
+        </w:r>
+      </w:hyperlink>
+    </w:p>
+    <w:p>
+      <w:r>
+        <w:t xml:space="preserve">[4] </w:t>
+      </w:r>
+      <w:proofErr w:type="spellStart"/>
+      <w:r>
+        <w:t>Whatis</w:t>
+      </w:r>
+      <w:proofErr w:type="spellEnd"/>
+      <w:r>
+        <w:t xml:space="preserve"> API? In English, please. Available at: </w:t>
+      </w:r>
+      <w:r>
+        <w:fldChar w:fldCharType="begin"/>
+      </w:r>
+      <w:r>
+        <w:instrText xml:space="preserve"> HYPERLINK "</w:instrText>
+      </w:r>
+      <w:r>
+        <w:instrText>https://www.freecodecamp.org/news/what-is-an-api-in-english-please-b880a3214a82/</w:instrText>
+      </w:r>
+      <w:r>
+        <w:instrText xml:space="preserve">" </w:instrText>
+      </w:r>
+      <w:r>
+        <w:fldChar w:fldCharType="separate"/>
+      </w:r>
+      <w:r>
+        <w:rPr>
+          <w:rStyle w:val="Hyperlink"/>
+        </w:rPr>
+        <w:t>https://www.freecodecamp.org/news/what-is-an-api-in-english-please-b880a3214a82/</w:t>
+      </w:r>
+      <w:r>
+        <w:fldChar w:fldCharType="end"/>
+      </w:r>
+    </w:p>
+    <w:p>
+      <w:r>
+        <w:t xml:space="preserve">[5] </w:t>
+      </w:r>
+      <w:r>
+        <w:fldChar w:fldCharType="begin"/>
+      </w:r>
+      <w:r>
+        <w:instrText xml:space="preserve"> HYPERLINK "</w:instrText>
+      </w:r>
+      <w:r>
+        <w:instrText>https://www.mulesoft.com/resources/api/what-is-an-api</w:instrText>
+      </w:r>
+      <w:r>
+        <w:instrText xml:space="preserve">" </w:instrText>
+      </w:r>
+      <w:r>
+        <w:fldChar w:fldCharType="separate"/>
+      </w:r>
+      <w:r>
+        <w:rPr>
+          <w:rStyle w:val="Hyperlink"/>
+        </w:rPr>
+        <w:t>https://www.mulesoft.com/resources/api/what-is-an-api</w:t>
+      </w:r>
+      <w:r>
+        <w:fldChar w:fldCharType="end"/>
+      </w:r>
+    </w:p>
+    <w:p>
+      <w:r>
+        <w:t xml:space="preserve">[6] </w:t>
+      </w:r>
+      <w:proofErr w:type="spellStart"/>
+      <w:proofErr w:type="gramStart"/>
+      <w:r>
+        <w:t>OpenIGTLink:Open</w:t>
+      </w:r>
+      <w:proofErr w:type="spellEnd"/>
+      <w:proofErr w:type="gramEnd"/>
+      <w:r>
+        <w:t xml:space="preserve"> Network Interface for Image-Guided Therapy</w:t>
+      </w:r>
+      <w:r>
+        <w:t xml:space="preserve">. Available at: </w:t>
+      </w:r>
+      <w:hyperlink r:id="rId13" w:history="1">
+        <w:r>
+          <w:rPr>
+            <w:rStyle w:val="Hyperlink"/>
+          </w:rPr>
+          <w:t>http://openigtlink.org/</w:t>
+        </w:r>
+      </w:hyperlink>
+    </w:p>
+    <w:p/>
+    <w:p/>
+    <w:p/>
+    <w:p/>
+    <w:p>
+      <w:pPr>
+        <w:rPr>
+          <w:lang w:val="en-US"/>
+        </w:rPr>
+      </w:pPr>
+    </w:p>
+    <w:p>
+      <w:pPr>
+        <w:rPr>
+          <w:lang w:val="en-US"/>
+        </w:rPr>
+      </w:pPr>
+    </w:p>
+    <w:p>
+      <w:pPr>
+        <w:rPr>
+          <w:lang w:val="en-US"/>
+        </w:rPr>
+      </w:pPr>
+    </w:p>
+    <w:p>
+      <w:pPr>
+        <w:rPr>
+          <w:lang w:val="en-US"/>
+        </w:rPr>
+      </w:pPr>
       <w:bookmarkStart w:id="0" w:name="_GoBack"/>
       <w:bookmarkEnd w:id="0"/>
-      <w:r>
-        <w:rPr>
-          <w:lang w:val="en-US"/>
-        </w:rPr>
-        <w:t>ws our robot at Goal 1 position after sending the points from Slicer</w:t>
-      </w:r>
-    </w:p>
-    <w:p>
-      <w:pPr>
-        <w:pStyle w:val="Heading3"/>
-        <w:rPr>
-          <w:lang w:val="en-US"/>
-        </w:rPr>
-      </w:pPr>
-      <w:r>
-        <w:rPr>
-          <w:lang w:val="en-US"/>
-        </w:rPr>
-        <w:t>Going to Goal 2</w:t>
-      </w:r>
-    </w:p>
-    <w:p>
-      <w:pPr>
-        <w:rPr>
-          <w:lang w:val="en-US"/>
-        </w:rPr>
-      </w:pPr>
-      <w:r>
-        <w:rPr>
-          <w:lang w:val="en-US"/>
-        </w:rPr>
-        <w:fldChar w:fldCharType="begin"/>
-      </w:r>
-      <w:r>
-        <w:rPr>
-          <w:lang w:val="en-US"/>
-        </w:rPr>
-        <w:instrText xml:space="preserve"> REF _Ref34923106 \h </w:instrText>
-      </w:r>
-      <w:r>
-        <w:rPr>
-          <w:lang w:val="en-US"/>
-        </w:rPr>
-      </w:r>
-      <w:r>
-        <w:rPr>
-          <w:lang w:val="en-US"/>
-        </w:rPr>
-        <w:fldChar w:fldCharType="separate"/>
-      </w:r>
-      <w:r>
-        <w:t xml:space="preserve">Figure </w:t>
-      </w:r>
-      <w:r>
-        <w:rPr>
-          <w:noProof/>
-        </w:rPr>
-        <w:t>4</w:t>
-      </w:r>
-      <w:r>
-        <w:t xml:space="preserve">: </w:t>
-      </w:r>
-      <w:r>
-        <w:t>Robot moving to Goal 2</w:t>
-      </w:r>
-      <w:r>
-        <w:rPr>
-          <w:lang w:val="en-US"/>
-        </w:rPr>
-        <w:fldChar w:fldCharType="end"/>
-      </w:r>
-      <w:r>
-        <w:rPr>
-          <w:lang w:val="en-US"/>
-        </w:rPr>
-        <w:t xml:space="preserve"> shows the robot on its way to Goal 2. The trajectory planning helps us see the trajectory of the robot</w:t>
-      </w:r>
-    </w:p>
-    <w:p>
-      <w:pPr>
-        <w:pStyle w:val="Heading3"/>
-        <w:rPr>
-          <w:lang w:val="en-US"/>
-        </w:rPr>
-      </w:pPr>
-      <w:r>
-        <w:rPr>
-          <w:lang w:val="en-US"/>
-        </w:rPr>
-        <w:t>At Goal 2</w:t>
-      </w:r>
-    </w:p>
-    <w:p>
-      <w:pPr>
-        <w:rPr>
-          <w:lang w:val="en-US"/>
-        </w:rPr>
-      </w:pPr>
-      <w:r>
-        <w:rPr>
-          <w:lang w:val="en-US"/>
-        </w:rPr>
-        <w:fldChar w:fldCharType="begin"/>
-      </w:r>
-      <w:r>
-        <w:rPr>
-          <w:lang w:val="en-US"/>
-        </w:rPr>
-        <w:instrText xml:space="preserve"> REF _Ref34923151 \h </w:instrText>
-      </w:r>
-      <w:r>
-        <w:rPr>
-          <w:lang w:val="en-US"/>
-        </w:rPr>
-      </w:r>
-      <w:r>
-        <w:rPr>
-          <w:lang w:val="en-US"/>
-        </w:rPr>
-        <w:fldChar w:fldCharType="separate"/>
-      </w:r>
-      <w:r>
-        <w:t xml:space="preserve">Figure </w:t>
-      </w:r>
-      <w:r>
-        <w:rPr>
-          <w:noProof/>
-        </w:rPr>
-        <w:t>5</w:t>
-      </w:r>
-      <w:r>
-        <w:t xml:space="preserve">: </w:t>
-      </w:r>
-      <w:r>
-        <w:t xml:space="preserve">Robot at Goal </w:t>
-      </w:r>
-      <w:r>
-        <w:t>2</w:t>
-      </w:r>
-      <w:r>
-        <w:rPr>
-          <w:lang w:val="en-US"/>
-        </w:rPr>
-        <w:fldChar w:fldCharType="end"/>
-      </w:r>
-      <w:r>
-        <w:rPr>
-          <w:lang w:val="en-US"/>
-        </w:rPr>
-        <w:t>, finally shows us the robot at Goal 2</w:t>
-      </w:r>
-    </w:p>
-    <w:p>
-      <w:pPr>
-        <w:pStyle w:val="Heading1"/>
-        <w:rPr>
-          <w:lang w:val="en-US"/>
-        </w:rPr>
-      </w:pPr>
-      <w:r>
-        <w:rPr>
-          <w:lang w:val="en-US"/>
-        </w:rPr>
-        <w:t xml:space="preserve">Code / Git </w:t>
-      </w:r>
-      <w:r>
-        <w:rPr>
-          <w:lang w:val="en-US"/>
-        </w:rPr>
-        <w:t>Repository</w:t>
-      </w:r>
-    </w:p>
-    <w:p>
-      <w:pPr>
-        <w:rPr>
-          <w:lang w:val="en-US"/>
-        </w:rPr>
-      </w:pPr>
-      <w:r>
-        <w:rPr>
-          <w:lang w:val="en-US"/>
-        </w:rPr>
-        <w:t>https://github.com/Meldanen/kcl/tree/master/robotics/slicerAndRos</w:t>
-      </w:r>
     </w:p>
     <w:p>
       <w:pPr>
@@ -2173,7 +2492,7 @@
                     </pic:cNvPicPr>
                   </pic:nvPicPr>
                   <pic:blipFill>
-                    <a:blip r:embed="rId12">
+                    <a:blip r:embed="rId14">
                       <a:extLst>
                         <a:ext uri="{28A0092B-C50C-407E-A947-70E740481C1C}">
                           <a14:useLocalDpi xmlns:a14="http://schemas.microsoft.com/office/drawing/2010/main" val="0"/>
@@ -2265,7 +2584,7 @@
                     </pic:cNvPicPr>
                   </pic:nvPicPr>
                   <pic:blipFill>
-                    <a:blip r:embed="rId13">
+                    <a:blip r:embed="rId15">
                       <a:extLst>
                         <a:ext uri="{28A0092B-C50C-407E-A947-70E740481C1C}">
                           <a14:useLocalDpi xmlns:a14="http://schemas.microsoft.com/office/drawing/2010/main" val="0"/>
@@ -2358,7 +2677,7 @@
                     </pic:cNvPicPr>
                   </pic:nvPicPr>
                   <pic:blipFill>
-                    <a:blip r:embed="rId14">
+                    <a:blip r:embed="rId16">
                       <a:extLst>
                         <a:ext uri="{28A0092B-C50C-407E-A947-70E740481C1C}">
                           <a14:useLocalDpi xmlns:a14="http://schemas.microsoft.com/office/drawing/2010/main" val="0"/>
@@ -2450,7 +2769,7 @@
                     </pic:cNvPicPr>
                   </pic:nvPicPr>
                   <pic:blipFill>
-                    <a:blip r:embed="rId15">
+                    <a:blip r:embed="rId17">
                       <a:extLst>
                         <a:ext uri="{28A0092B-C50C-407E-A947-70E740481C1C}">
                           <a14:useLocalDpi xmlns:a14="http://schemas.microsoft.com/office/drawing/2010/main" val="0"/>
@@ -2546,7 +2865,7 @@
                     </pic:cNvPicPr>
                   </pic:nvPicPr>
                   <pic:blipFill>
-                    <a:blip r:embed="rId16" cstate="print">
+                    <a:blip r:embed="rId18" cstate="print">
                       <a:extLst>
                         <a:ext uri="{28A0092B-C50C-407E-A947-70E740481C1C}">
                           <a14:useLocalDpi xmlns:a14="http://schemas.microsoft.com/office/drawing/2010/main" val="0"/>
@@ -2610,7 +2929,7 @@
       <w:bookmarkEnd w:id="5"/>
     </w:p>
     <w:sectPr>
-      <w:headerReference w:type="default" r:id="rId17"/>
+      <w:headerReference w:type="default" r:id="rId19"/>
       <w:pgSz w:w="11906" w:h="16838"/>
       <w:pgMar w:top="1440" w:right="1440" w:bottom="1440" w:left="1440" w:header="708" w:footer="708" w:gutter="0"/>
       <w:cols w:space="708"/>
@@ -7036,7 +7355,7 @@
 </file>
 
 <file path=customXml/itemProps4.xml><?xml version="1.0" encoding="utf-8"?>
-<ds:datastoreItem xmlns:ds="http://schemas.openxmlformats.org/officeDocument/2006/customXml" ds:itemID="{1796043E-A9DF-4843-9CE7-31A072DDD713}">
+<ds:datastoreItem xmlns:ds="http://schemas.openxmlformats.org/officeDocument/2006/customXml" ds:itemID="{F6D323C2-533F-4A40-9395-D27DEE570909}">
   <ds:schemaRefs>
     <ds:schemaRef ds:uri="http://schemas.openxmlformats.org/officeDocument/2006/bibliography"/>
   </ds:schemaRefs>
